--- a/CS4400/Capstone/documentation/scheduling.docx
+++ b/CS4400/Capstone/documentation/scheduling.docx
@@ -44,14 +44,6 @@
     </w:p>
     <w:p>
       <w:pPr>
-        <w:pStyle w:val="Subtitle"/>
-      </w:pPr>
-      <w:r>
-        <w:t>Stand up Meetings</w:t>
-      </w:r>
-    </w:p>
-    <w:p>
-      <w:pPr>
         <w:pStyle w:val="ListParagraph"/>
         <w:numPr>
           <w:ilvl w:val="0"/>
@@ -59,7 +51,15 @@
         </w:numPr>
       </w:pPr>
       <w:r>
-        <w:t>MWF</w:t>
+        <w:t>2:30pm</w:t>
+      </w:r>
+    </w:p>
+    <w:p>
+      <w:pPr>
+        <w:pStyle w:val="Subtitle"/>
+      </w:pPr>
+      <w:r>
+        <w:t>Stand up Meetings</w:t>
       </w:r>
     </w:p>
     <w:p>
@@ -71,7 +71,7 @@
         </w:numPr>
       </w:pPr>
       <w:r>
-        <w:t>5min</w:t>
+        <w:t>MWF</w:t>
       </w:r>
     </w:p>
     <w:p>
@@ -83,7 +83,7 @@
         </w:numPr>
       </w:pPr>
       <w:r>
-        <w:t>2:30pm</w:t>
+        <w:t>5min</w:t>
       </w:r>
     </w:p>
     <w:p>
@@ -95,9 +95,43 @@
         </w:numPr>
       </w:pPr>
       <w:r>
+        <w:t>6:30pm</w:t>
+      </w:r>
+    </w:p>
+    <w:p>
+      <w:pPr>
+        <w:pStyle w:val="ListParagraph"/>
+        <w:numPr>
+          <w:ilvl w:val="0"/>
+          <w:numId w:val="1"/>
+        </w:numPr>
+      </w:pPr>
+      <w:r>
         <w:t>Call through discord</w:t>
       </w:r>
     </w:p>
+    <w:p>
+      <w:pPr>
+        <w:pStyle w:val="Subtitle"/>
+      </w:pPr>
+      <w:r>
+        <w:t>Reminder</w:t>
+      </w:r>
+    </w:p>
+    <w:p>
+      <w:pPr>
+        <w:pStyle w:val="ListParagraph"/>
+        <w:numPr>
+          <w:ilvl w:val="0"/>
+          <w:numId w:val="1"/>
+        </w:numPr>
+      </w:pPr>
+      <w:r>
+        <w:t>Google Calendar</w:t>
+      </w:r>
+    </w:p>
+    <w:p/>
+    <w:p/>
     <w:sectPr>
       <w:pgSz w:w="12240" w:h="15840"/>
       <w:pgMar w:top="1440" w:right="1440" w:bottom="1440" w:left="1440" w:header="720" w:footer="720" w:gutter="0"/>
